--- a/Otros documentos/Documentación/Planificacion_Sprints_CatchAI.docx
+++ b/Otros documentos/Documentación/Planificacion_Sprints_CatchAI.docx
@@ -1,20 +1,68 @@
 
 <file path=word/document.xml><?xml version="1.0" encoding="utf-8"?>
-<w:document xmlns:wpc="http://schemas.microsoft.com/office/word/2010/wordprocessingCanvas" xmlns:cx="http://schemas.microsoft.com/office/drawing/2014/chartex" xmlns:cx1="http://schemas.microsoft.com/office/drawing/2015/9/8/chartex" xmlns:cx2="http://schemas.microsoft.com/office/drawing/2015/10/21/chartex" xmlns:cx3="http://schemas.microsoft.com/office/drawing/2016/5/9/chartex" xmlns:cx4="http://schemas.microsoft.com/office/drawing/2016/5/10/chartex" xmlns:cx5="http://schemas.microsoft.com/office/drawing/2016/5/11/chartex" xmlns:cx6="http://schemas.microsoft.com/office/drawing/2016/5/12/chartex" xmlns:cx7="http://schemas.microsoft.com/office/drawing/2016/5/13/chartex" xmlns:cx8="http://schemas.microsoft.com/office/drawing/2016/5/14/chartex" xmlns:mc="http://schemas.openxmlformats.org/markup-compatibility/2006" xmlns:aink="http://schemas.microsoft.com/office/drawing/2016/ink" xmlns:am3d="http://schemas.microsoft.com/office/drawing/2017/model3d" xmlns:o="urn:schemas-microsoft-com:office:office" xmlns:oel="http://schemas.microsoft.com/office/2019/extlst" xmlns:r="http://schemas.openxmlformats.org/officeDocument/2006/relationships" xmlns:m="http://schemas.openxmlformats.org/officeDocument/2006/math" xmlns:v="urn:schemas-microsoft-com:vml" xmlns:wp14="http://schemas.microsoft.com/office/word/2010/wordprocessingDrawing" xmlns:wp="http://schemas.openxmlformats.org/drawingml/2006/wordprocessingDrawing" xmlns:w10="urn:schemas-microsoft-com:office:word" xmlns:w="http://schemas.openxmlformats.org/wordprocessingml/2006/main" xmlns:w14="http://schemas.microsoft.com/office/word/2010/wordml" xmlns:w15="http://schemas.microsoft.com/office/word/2012/wordml" xmlns:w16cex="http://schemas.microsoft.com/office/word/2018/wordml/cex" xmlns:w16cid="http://schemas.microsoft.com/office/word/2016/wordml/cid" xmlns:w16="http://schemas.microsoft.com/office/word/2018/wordml" xmlns:w16du="http://schemas.microsoft.com/office/word/2023/wordml/word16du" xmlns:w16sdtdh="http://schemas.microsoft.com/office/word/2020/wordml/sdtdatahash" xmlns:w16sdtfl="http://schemas.microsoft.com/office/word/2024/wordml/sdtformatlock" xmlns:w16se="http://schemas.microsoft.com/office/word/2015/wordml/symex" xmlns:wpg="http://schemas.microsoft.com/office/word/2010/wordprocessingGroup" xmlns:wpi="http://schemas.microsoft.com/office/word/2010/wordprocessingInk" xmlns:wne="http://schemas.microsoft.com/office/word/2006/wordml" xmlns:wps="http://schemas.microsoft.com/office/word/2010/wordprocessingShape" mc:Ignorable="w14 w15 w16se w16cid w16 w16cex w16sdtdh w16sdtfl w16du wp14">
+<w:document xmlns:wpc="http://schemas.microsoft.com/office/word/2010/wordprocessingCanvas" xmlns:cx="http://schemas.microsoft.com/office/drawing/2014/chartex" xmlns:cx1="http://schemas.microsoft.com/office/drawing/2015/9/8/chartex" xmlns:cx2="http://schemas.microsoft.com/office/drawing/2015/10/21/chartex" xmlns:cx3="http://schemas.microsoft.com/office/drawing/2016/5/9/chartex" xmlns:cx4="http://schemas.microsoft.com/office/drawing/2016/5/10/chartex" xmlns:cx5="http://schemas.microsoft.com/office/drawing/2016/5/11/chartex" xmlns:cx6="http://schemas.microsoft.com/office/drawing/2016/5/12/chartex" xmlns:cx7="http://schemas.microsoft.com/office/drawing/2016/5/13/chartex" xmlns:cx8="http://schemas.microsoft.com/office/drawing/2016/5/14/chartex" xmlns:mc="http://schemas.openxmlformats.org/markup-compatibility/2006" xmlns:aink="http://schemas.microsoft.com/office/drawing/2016/ink" xmlns:am3d="http://schemas.microsoft.com/office/drawing/2017/model3d" xmlns:o="urn:schemas-microsoft-com:office:office" xmlns:oel="http://schemas.microsoft.com/office/2019/extlst" xmlns:r="http://schemas.openxmlformats.org/officeDocument/2006/relationships" xmlns:m="http://schemas.openxmlformats.org/officeDocument/2006/math" xmlns:v="urn:schemas-microsoft-com:vml" xmlns:wp14="http://schemas.microsoft.com/office/word/2010/wordprocessingDrawing" xmlns:wp="http://schemas.openxmlformats.org/drawingml/2006/wordprocessingDrawing" xmlns:w10="urn:schemas-microsoft-com:office:word" xmlns:w="http://schemas.openxmlformats.org/wordprocessingml/2006/main" xmlns:w14="http://schemas.microsoft.com/office/word/2010/wordml" xmlns:w15="http://schemas.microsoft.com/office/word/2012/wordml" xmlns:w16cex="http://schemas.microsoft.com/office/word/2018/wordml/cex" xmlns:w16cid="http://schemas.microsoft.com/office/word/2016/wordml/cid" xmlns:w16="http://schemas.microsoft.com/office/word/2018/wordml" xmlns:w16sdtdh="http://schemas.microsoft.com/office/word/2020/wordml/sdtdatahash" xmlns:w16se="http://schemas.microsoft.com/office/word/2015/wordml/symex" xmlns:wpg="http://schemas.microsoft.com/office/word/2010/wordprocessingGroup" xmlns:wpi="http://schemas.microsoft.com/office/word/2010/wordprocessingInk" xmlns:wne="http://schemas.microsoft.com/office/word/2006/wordml" xmlns:wps="http://schemas.microsoft.com/office/word/2010/wordprocessingShape" mc:Ignorable="w14 w15 w16se w16cid w16 w16cex w16sdtdh wp14">
   <w:body>
     <w:p>
+      <w:pPr>
+        <w:rPr>
+          <w:lang w:val="es-CL"/>
+        </w:rPr>
+      </w:pPr>
       <w:r>
         <w:rPr>
           <w:b/>
           <w:sz w:val="32"/>
+          <w:lang w:val="es-CL"/>
         </w:rPr>
-        <w:t>Planificación de Sprints – CatchAI (MVP)</w:t>
+        <w:t xml:space="preserve">Planificación de </w:t>
+      </w:r>
+      <w:proofErr w:type="spellStart"/>
+      <w:r>
+        <w:rPr>
+          <w:b/>
+          <w:sz w:val="32"/>
+          <w:lang w:val="es-CL"/>
+        </w:rPr>
+        <w:t>Sprints</w:t>
+      </w:r>
+      <w:proofErr w:type="spellEnd"/>
+      <w:r>
+        <w:rPr>
+          <w:b/>
+          <w:sz w:val="32"/>
+          <w:lang w:val="es-CL"/>
+        </w:rPr>
+        <w:t xml:space="preserve"> – </w:t>
+      </w:r>
+      <w:proofErr w:type="spellStart"/>
+      <w:r>
+        <w:rPr>
+          <w:b/>
+          <w:sz w:val="32"/>
+          <w:lang w:val="es-CL"/>
+        </w:rPr>
+        <w:t>CatchAI</w:t>
+      </w:r>
+      <w:proofErr w:type="spellEnd"/>
+      <w:r>
+        <w:rPr>
+          <w:b/>
+          <w:sz w:val="32"/>
+          <w:lang w:val="es-CL"/>
+        </w:rPr>
+        <w:t xml:space="preserve"> (MVP)</w:t>
       </w:r>
     </w:p>
     <w:p>
+      <w:pPr>
+        <w:rPr>
+          <w:lang w:val="es-CL"/>
+        </w:rPr>
+      </w:pPr>
       <w:r>
         <w:rPr>
           <w:i/>
+          <w:lang w:val="es-CL"/>
         </w:rPr>
         <w:t>Contexto: planificación iterativa e incremental orientada a entregar un MVP demostrable, con restricciones de bajo presupuesto. Fechas y alcance alineados al backlog y al Gantt provistos.</w:t>
       </w:r>
@@ -24,8 +72,21 @@
         <w:pStyle w:val="Ttulo2"/>
       </w:pPr>
       <w:r>
-        <w:t>1. Calendario y cadencia</w:t>
+        <w:t xml:space="preserve">1. </w:t>
       </w:r>
+      <w:proofErr w:type="spellStart"/>
+      <w:r>
+        <w:t>Calendario</w:t>
+      </w:r>
+      <w:proofErr w:type="spellEnd"/>
+      <w:r>
+        <w:t xml:space="preserve"> y </w:t>
+      </w:r>
+      <w:proofErr w:type="spellStart"/>
+      <w:r>
+        <w:t>cadencia</w:t>
+      </w:r>
+      <w:proofErr w:type="spellEnd"/>
     </w:p>
     <w:tbl>
       <w:tblPr>
@@ -34,9 +95,9 @@
         <w:tblLook w:val="04A0" w:firstRow="1" w:lastRow="0" w:firstColumn="1" w:lastColumn="0" w:noHBand="0" w:noVBand="1"/>
       </w:tblPr>
       <w:tblGrid>
-        <w:gridCol w:w="1543"/>
-        <w:gridCol w:w="2664"/>
-        <w:gridCol w:w="4649"/>
+        <w:gridCol w:w="1529"/>
+        <w:gridCol w:w="2625"/>
+        <w:gridCol w:w="4702"/>
       </w:tblGrid>
       <w:tr>
         <w:tc>
@@ -114,121 +175,29 @@
             <w:tcW w:w="5472" w:type="dxa"/>
           </w:tcPr>
           <w:p>
-            <w:proofErr w:type="spellStart"/>
-            <w:r>
-              <w:rPr>
-                <w:sz w:val="20"/>
-              </w:rPr>
-              <w:t>Entorno</w:t>
-            </w:r>
-            <w:proofErr w:type="spellEnd"/>
-            <w:r>
-              <w:rPr>
-                <w:sz w:val="20"/>
-              </w:rPr>
-              <w:t xml:space="preserve"> local </w:t>
-            </w:r>
-            <w:proofErr w:type="spellStart"/>
-            <w:r>
-              <w:rPr>
-                <w:sz w:val="20"/>
-              </w:rPr>
-              <w:t>listo</w:t>
-            </w:r>
-            <w:proofErr w:type="spellEnd"/>
-            <w:r>
-              <w:rPr>
-                <w:sz w:val="20"/>
-              </w:rPr>
-              <w:t xml:space="preserve">; </w:t>
-            </w:r>
-            <w:proofErr w:type="spellStart"/>
-            <w:r>
-              <w:rPr>
-                <w:sz w:val="20"/>
-              </w:rPr>
-              <w:t>prueba</w:t>
-            </w:r>
-            <w:proofErr w:type="spellEnd"/>
-            <w:r>
-              <w:rPr>
-                <w:sz w:val="20"/>
-              </w:rPr>
-              <w:t xml:space="preserve"> de </w:t>
-            </w:r>
-            <w:proofErr w:type="spellStart"/>
-            <w:r>
-              <w:rPr>
-                <w:sz w:val="20"/>
-              </w:rPr>
-              <w:t>humo</w:t>
-            </w:r>
-            <w:proofErr w:type="spellEnd"/>
-            <w:r>
-              <w:rPr>
-                <w:sz w:val="20"/>
-              </w:rPr>
-              <w:t xml:space="preserve"> (</w:t>
-            </w:r>
-            <w:proofErr w:type="spellStart"/>
-            <w:r>
-              <w:rPr>
-                <w:sz w:val="20"/>
-              </w:rPr>
-              <w:t>en</w:t>
-            </w:r>
-            <w:proofErr w:type="spellEnd"/>
-            <w:r>
-              <w:rPr>
-                <w:sz w:val="20"/>
-              </w:rPr>
-              <w:t xml:space="preserve"> video </w:t>
-            </w:r>
-            <w:proofErr w:type="spellStart"/>
-            <w:r>
-              <w:rPr>
-                <w:sz w:val="20"/>
-              </w:rPr>
-              <w:t>verificación</w:t>
-            </w:r>
-            <w:proofErr w:type="spellEnd"/>
-            <w:r>
-              <w:rPr>
-                <w:sz w:val="20"/>
-              </w:rPr>
-              <w:t xml:space="preserve"> de </w:t>
-            </w:r>
-            <w:proofErr w:type="spellStart"/>
-            <w:r>
-              <w:rPr>
-                <w:sz w:val="20"/>
-              </w:rPr>
-              <w:t>funcionamiento</w:t>
-            </w:r>
-            <w:proofErr w:type="spellEnd"/>
-            <w:r>
-              <w:rPr>
-                <w:sz w:val="20"/>
-              </w:rPr>
-              <w:t xml:space="preserve"> </w:t>
-            </w:r>
-            <w:proofErr w:type="spellStart"/>
-            <w:r>
-              <w:rPr>
-                <w:sz w:val="20"/>
-              </w:rPr>
-              <w:t>básico</w:t>
-            </w:r>
-            <w:proofErr w:type="spellEnd"/>
-            <w:r>
-              <w:rPr>
-                <w:sz w:val="20"/>
-              </w:rPr>
-              <w:t>)</w:t>
-            </w:r>
-            <w:r>
-              <w:rPr>
-                <w:sz w:val="20"/>
+            <w:pPr>
+              <w:rPr>
+                <w:lang w:val="es-CL"/>
+              </w:rPr>
+            </w:pPr>
+            <w:r>
+              <w:rPr>
+                <w:sz w:val="20"/>
+                <w:lang w:val="es-CL"/>
+              </w:rPr>
+              <w:t>Entorno local listo; prueba de humo</w:t>
+            </w:r>
+            <w:r>
+              <w:rPr>
+                <w:sz w:val="20"/>
+                <w:lang w:val="es-CL"/>
+              </w:rPr>
+              <w:t xml:space="preserve"> (en video verificación de funcionamiento básico)</w:t>
+            </w:r>
+            <w:r>
+              <w:rPr>
+                <w:sz w:val="20"/>
+                <w:lang w:val="es-CL"/>
               </w:rPr>
               <w:t>.</w:t>
             </w:r>
@@ -267,11 +236,72 @@
             <w:tcW w:w="5472" w:type="dxa"/>
           </w:tcPr>
           <w:p>
-            <w:r>
-              <w:rPr>
-                <w:sz w:val="20"/>
-              </w:rPr>
-              <w:t>Vertical mínimo voz→texto→seña + fallback a deletreo; baseline de latencia.</w:t>
+            <w:pPr>
+              <w:rPr>
+                <w:lang w:val="es-CL"/>
+              </w:rPr>
+            </w:pPr>
+            <w:r>
+              <w:rPr>
+                <w:sz w:val="20"/>
+                <w:lang w:val="es-CL"/>
+              </w:rPr>
+              <w:t xml:space="preserve">Vertical mínimo </w:t>
+            </w:r>
+            <w:proofErr w:type="spellStart"/>
+            <w:r>
+              <w:rPr>
+                <w:sz w:val="20"/>
+                <w:lang w:val="es-CL"/>
+              </w:rPr>
+              <w:t>voz→texto→</w:t>
+            </w:r>
+            <w:r>
+              <w:rPr>
+                <w:sz w:val="20"/>
+                <w:lang w:val="es-CL"/>
+              </w:rPr>
+              <w:t>animación</w:t>
+            </w:r>
+            <w:proofErr w:type="spellEnd"/>
+            <w:r>
+              <w:rPr>
+                <w:sz w:val="20"/>
+                <w:lang w:val="es-CL"/>
+              </w:rPr>
+              <w:t xml:space="preserve"> + </w:t>
+            </w:r>
+            <w:proofErr w:type="spellStart"/>
+            <w:r>
+              <w:rPr>
+                <w:sz w:val="20"/>
+                <w:lang w:val="es-CL"/>
+              </w:rPr>
+              <w:t>fallback</w:t>
+            </w:r>
+            <w:proofErr w:type="spellEnd"/>
+            <w:r>
+              <w:rPr>
+                <w:sz w:val="20"/>
+                <w:lang w:val="es-CL"/>
+              </w:rPr>
+              <w:t xml:space="preserve"> a deletreo; </w:t>
+            </w:r>
+            <w:proofErr w:type="spellStart"/>
+            <w:r>
+              <w:rPr>
+                <w:sz w:val="20"/>
+                <w:lang w:val="es-CL"/>
+              </w:rPr>
+              <w:t>baseline</w:t>
+            </w:r>
+            <w:proofErr w:type="spellEnd"/>
+            <w:r>
+              <w:rPr>
+                <w:sz w:val="20"/>
+                <w:lang w:val="es-CL"/>
+              </w:rPr>
+              <w:t xml:space="preserve"> de latencia.</w:t>
             </w:r>
           </w:p>
         </w:tc>
@@ -308,11 +338,65 @@
             <w:tcW w:w="5472" w:type="dxa"/>
           </w:tcPr>
           <w:p>
-            <w:r>
-              <w:rPr>
-                <w:sz w:val="20"/>
-              </w:rPr>
-              <w:t>Avatar uniforme (rig + estilo) + logging estructurado; compatibilidad Blender→Godot.</w:t>
+            <w:pPr>
+              <w:rPr>
+                <w:lang w:val="es-CL"/>
+              </w:rPr>
+            </w:pPr>
+            <w:r>
+              <w:rPr>
+                <w:sz w:val="20"/>
+                <w:lang w:val="es-CL"/>
+              </w:rPr>
+              <w:t>Avatar uniforme (</w:t>
+            </w:r>
+            <w:proofErr w:type="spellStart"/>
+            <w:r>
+              <w:rPr>
+                <w:sz w:val="20"/>
+                <w:lang w:val="es-CL"/>
+              </w:rPr>
+              <w:t>rig</w:t>
+            </w:r>
+            <w:proofErr w:type="spellEnd"/>
+            <w:r>
+              <w:rPr>
+                <w:sz w:val="20"/>
+                <w:lang w:val="es-CL"/>
+              </w:rPr>
+              <w:t xml:space="preserve"> + estilo) + </w:t>
+            </w:r>
+            <w:proofErr w:type="spellStart"/>
+            <w:r>
+              <w:rPr>
+                <w:sz w:val="20"/>
+                <w:lang w:val="es-CL"/>
+              </w:rPr>
+              <w:t>logging</w:t>
+            </w:r>
+            <w:proofErr w:type="spellEnd"/>
+            <w:r>
+              <w:rPr>
+                <w:sz w:val="20"/>
+                <w:lang w:val="es-CL"/>
+              </w:rPr>
+              <w:t xml:space="preserve"> estructurado; compatibilidad </w:t>
+            </w:r>
+            <w:proofErr w:type="spellStart"/>
+            <w:r>
+              <w:rPr>
+                <w:sz w:val="20"/>
+                <w:lang w:val="es-CL"/>
+              </w:rPr>
+              <w:t>Blender→Godot</w:t>
+            </w:r>
+            <w:proofErr w:type="spellEnd"/>
+            <w:r>
+              <w:rPr>
+                <w:sz w:val="20"/>
+                <w:lang w:val="es-CL"/>
+              </w:rPr>
+              <w:t>.</w:t>
             </w:r>
           </w:p>
         </w:tc>
@@ -327,7 +411,21 @@
               <w:rPr>
                 <w:sz w:val="20"/>
               </w:rPr>
-              <w:t>Sprint 3 (Piloto)</w:t>
+              <w:t>Sprint 3 (</w:t>
+            </w:r>
+            <w:proofErr w:type="spellStart"/>
+            <w:r>
+              <w:rPr>
+                <w:sz w:val="20"/>
+              </w:rPr>
+              <w:t>Piloto</w:t>
+            </w:r>
+            <w:proofErr w:type="spellEnd"/>
+            <w:r>
+              <w:rPr>
+                <w:sz w:val="20"/>
+              </w:rPr>
+              <w:t>)</w:t>
             </w:r>
           </w:p>
         </w:tc>
@@ -349,9 +447,15 @@
             <w:tcW w:w="5472" w:type="dxa"/>
           </w:tcPr>
           <w:p>
-            <w:r>
-              <w:rPr>
-                <w:sz w:val="20"/>
+            <w:pPr>
+              <w:rPr>
+                <w:lang w:val="es-CL"/>
+              </w:rPr>
+            </w:pPr>
+            <w:r>
+              <w:rPr>
+                <w:sz w:val="20"/>
+                <w:lang w:val="es-CL"/>
               </w:rPr>
               <w:t>Piloto con Canal 13C (5 min ≤ 60 s); retro y backlog de mejoras.</w:t>
             </w:r>
@@ -359,7 +463,13 @@
         </w:tc>
       </w:tr>
     </w:tbl>
-    <w:p/>
+    <w:p>
+      <w:pPr>
+        <w:rPr>
+          <w:lang w:val="es-CL"/>
+        </w:rPr>
+      </w:pPr>
+    </w:p>
     <w:p>
       <w:pPr>
         <w:pStyle w:val="Ttulo2"/>
@@ -442,9 +552,15 @@
             <w:tcW w:w="5040" w:type="dxa"/>
           </w:tcPr>
           <w:p>
-            <w:r>
-              <w:rPr>
-                <w:sz w:val="20"/>
+            <w:pPr>
+              <w:rPr>
+                <w:lang w:val="es-CL"/>
+              </w:rPr>
+            </w:pPr>
+            <w:r>
+              <w:rPr>
+                <w:sz w:val="20"/>
+                <w:lang w:val="es-CL"/>
               </w:rPr>
               <w:t>Entorno local (Linux/Windows) operativo; script de instalación; prueba de humo de 1 min.</w:t>
             </w:r>
@@ -455,73 +571,33 @@
             <w:tcW w:w="4320" w:type="dxa"/>
           </w:tcPr>
           <w:p>
-            <w:r>
-              <w:rPr>
-                <w:sz w:val="20"/>
-              </w:rPr>
-              <w:t>V</w:t>
-            </w:r>
-            <w:r>
-              <w:rPr>
-                <w:sz w:val="20"/>
-              </w:rPr>
-              <w:t xml:space="preserve">ideo de </w:t>
+            <w:pPr>
+              <w:rPr>
+                <w:lang w:val="es-CL"/>
+              </w:rPr>
+            </w:pPr>
+            <w:r>
+              <w:rPr>
+                <w:sz w:val="20"/>
+                <w:lang w:val="es-CL"/>
+              </w:rPr>
+              <w:t xml:space="preserve">Video de prueba captura de movimientos sin errores; </w:t>
             </w:r>
             <w:proofErr w:type="spellStart"/>
             <w:r>
               <w:rPr>
                 <w:sz w:val="20"/>
-              </w:rPr>
-              <w:t>prueba</w:t>
+                <w:lang w:val="es-CL"/>
+              </w:rPr>
+              <w:t>checklist</w:t>
             </w:r>
             <w:proofErr w:type="spellEnd"/>
             <w:r>
               <w:rPr>
                 <w:sz w:val="20"/>
-              </w:rPr>
-              <w:t xml:space="preserve"> </w:t>
-            </w:r>
-            <w:proofErr w:type="spellStart"/>
-            <w:r>
-              <w:rPr>
-                <w:sz w:val="20"/>
-              </w:rPr>
-              <w:t>captura</w:t>
-            </w:r>
-            <w:proofErr w:type="spellEnd"/>
-            <w:r>
-              <w:rPr>
-                <w:sz w:val="20"/>
-              </w:rPr>
-              <w:t xml:space="preserve"> de </w:t>
-            </w:r>
-            <w:proofErr w:type="spellStart"/>
-            <w:r>
-              <w:rPr>
-                <w:sz w:val="20"/>
-              </w:rPr>
-              <w:t>movimientos</w:t>
-            </w:r>
-            <w:proofErr w:type="spellEnd"/>
-            <w:r>
-              <w:rPr>
-                <w:sz w:val="20"/>
-              </w:rPr>
-              <w:t xml:space="preserve"> sin </w:t>
-            </w:r>
-            <w:proofErr w:type="spellStart"/>
-            <w:r>
-              <w:rPr>
-                <w:sz w:val="20"/>
-              </w:rPr>
-              <w:t>errores</w:t>
-            </w:r>
-            <w:proofErr w:type="spellEnd"/>
-            <w:r>
-              <w:rPr>
-                <w:sz w:val="20"/>
-              </w:rPr>
-              <w:t>; checklist de entorno firmado.</w:t>
+                <w:lang w:val="es-CL"/>
+              </w:rPr>
+              <w:t xml:space="preserve"> de entorno firmado.</w:t>
             </w:r>
           </w:p>
         </w:tc>
@@ -545,11 +621,65 @@
             <w:tcW w:w="5040" w:type="dxa"/>
           </w:tcPr>
           <w:p>
-            <w:r>
-              <w:rPr>
-                <w:sz w:val="20"/>
-              </w:rPr>
-              <w:t>Pipeline voz→texto→seña funcional con fallback a deletreo; baseline de latencia E2E.</w:t>
+            <w:pPr>
+              <w:rPr>
+                <w:lang w:val="es-CL"/>
+              </w:rPr>
+            </w:pPr>
+            <w:r>
+              <w:rPr>
+                <w:sz w:val="20"/>
+                <w:lang w:val="es-CL"/>
+              </w:rPr>
+              <w:t xml:space="preserve">Pipeline </w:t>
+            </w:r>
+            <w:proofErr w:type="spellStart"/>
+            <w:r>
+              <w:rPr>
+                <w:sz w:val="20"/>
+                <w:lang w:val="es-CL"/>
+              </w:rPr>
+              <w:t>voz→texto→seña</w:t>
+            </w:r>
+            <w:proofErr w:type="spellEnd"/>
+            <w:r>
+              <w:rPr>
+                <w:sz w:val="20"/>
+                <w:lang w:val="es-CL"/>
+              </w:rPr>
+              <w:t xml:space="preserve"> funcional con </w:t>
+            </w:r>
+            <w:proofErr w:type="spellStart"/>
+            <w:r>
+              <w:rPr>
+                <w:sz w:val="20"/>
+                <w:lang w:val="es-CL"/>
+              </w:rPr>
+              <w:t>fallback</w:t>
+            </w:r>
+            <w:proofErr w:type="spellEnd"/>
+            <w:r>
+              <w:rPr>
+                <w:sz w:val="20"/>
+                <w:lang w:val="es-CL"/>
+              </w:rPr>
+              <w:t xml:space="preserve"> a deletreo; </w:t>
+            </w:r>
+            <w:proofErr w:type="spellStart"/>
+            <w:r>
+              <w:rPr>
+                <w:sz w:val="20"/>
+                <w:lang w:val="es-CL"/>
+              </w:rPr>
+              <w:t>baseline</w:t>
+            </w:r>
+            <w:proofErr w:type="spellEnd"/>
+            <w:r>
+              <w:rPr>
+                <w:sz w:val="20"/>
+                <w:lang w:val="es-CL"/>
+              </w:rPr>
+              <w:t xml:space="preserve"> de latencia E2E.</w:t>
             </w:r>
           </w:p>
         </w:tc>
@@ -558,83 +688,43 @@
             <w:tcW w:w="4320" w:type="dxa"/>
           </w:tcPr>
           <w:p>
-            <w:r>
-              <w:rPr>
-                <w:sz w:val="20"/>
+            <w:pPr>
+              <w:rPr>
+                <w:lang w:val="es-CL"/>
+              </w:rPr>
+            </w:pPr>
+            <w:r>
+              <w:rPr>
+                <w:sz w:val="20"/>
+                <w:lang w:val="es-CL"/>
               </w:rPr>
               <w:t>Video con avatar ≥</w:t>
             </w:r>
             <w:r>
               <w:rPr>
                 <w:sz w:val="20"/>
+                <w:lang w:val="es-CL"/>
               </w:rPr>
               <w:t>6</w:t>
             </w:r>
             <w:r>
               <w:rPr>
                 <w:sz w:val="20"/>
-              </w:rPr>
-              <w:t xml:space="preserve">0% en rúbrica interna; </w:t>
-            </w:r>
-            <w:proofErr w:type="spellStart"/>
-            <w:r>
-              <w:rPr>
-                <w:sz w:val="20"/>
-              </w:rPr>
-              <w:t>deletreo</w:t>
-            </w:r>
-            <w:proofErr w:type="spellEnd"/>
-            <w:r>
-              <w:rPr>
-                <w:sz w:val="20"/>
-              </w:rPr>
-              <w:t xml:space="preserve"> </w:t>
-            </w:r>
-            <w:proofErr w:type="spellStart"/>
-            <w:r>
-              <w:rPr>
-                <w:sz w:val="20"/>
-              </w:rPr>
-              <w:t>en</w:t>
-            </w:r>
-            <w:proofErr w:type="spellEnd"/>
-            <w:r>
-              <w:rPr>
-                <w:sz w:val="20"/>
-              </w:rPr>
-              <w:t xml:space="preserve"> 100% </w:t>
-            </w:r>
-            <w:proofErr w:type="spellStart"/>
-            <w:r>
-              <w:rPr>
-                <w:sz w:val="20"/>
-              </w:rPr>
-              <w:t>de</w:t>
-            </w:r>
-            <w:r>
-              <w:rPr>
-                <w:sz w:val="20"/>
-              </w:rPr>
-              <w:t>sde</w:t>
-            </w:r>
-            <w:proofErr w:type="spellEnd"/>
-            <w:r>
-              <w:rPr>
-                <w:sz w:val="20"/>
-              </w:rPr>
-              <w:t xml:space="preserve"> </w:t>
-            </w:r>
-            <w:proofErr w:type="spellStart"/>
-            <w:r>
-              <w:rPr>
-                <w:sz w:val="20"/>
-              </w:rPr>
-              <w:t>voz</w:t>
-            </w:r>
-            <w:proofErr w:type="spellEnd"/>
-            <w:r>
-              <w:rPr>
-                <w:sz w:val="20"/>
+                <w:lang w:val="es-CL"/>
+              </w:rPr>
+              <w:t>0% en rúbrica interna; deletreo en 100% de</w:t>
+            </w:r>
+            <w:r>
+              <w:rPr>
+                <w:sz w:val="20"/>
+                <w:lang w:val="es-CL"/>
+              </w:rPr>
+              <w:t>sde voz</w:t>
+            </w:r>
+            <w:r>
+              <w:rPr>
+                <w:sz w:val="20"/>
+                <w:lang w:val="es-CL"/>
               </w:rPr>
               <w:t>; log de eventos; métrica de latencia publicada.</w:t>
             </w:r>
@@ -660,11 +750,49 @@
             <w:tcW w:w="5040" w:type="dxa"/>
           </w:tcPr>
           <w:p>
-            <w:r>
-              <w:rPr>
-                <w:sz w:val="20"/>
-              </w:rPr>
-              <w:t>Avatar uniforme y rig compatible; exportación GLB/FBX reproducible; logging estructurado.</w:t>
+            <w:pPr>
+              <w:rPr>
+                <w:lang w:val="es-CL"/>
+              </w:rPr>
+            </w:pPr>
+            <w:r>
+              <w:rPr>
+                <w:sz w:val="20"/>
+                <w:lang w:val="es-CL"/>
+              </w:rPr>
+              <w:t xml:space="preserve">Avatar uniforme y </w:t>
+            </w:r>
+            <w:proofErr w:type="spellStart"/>
+            <w:r>
+              <w:rPr>
+                <w:sz w:val="20"/>
+                <w:lang w:val="es-CL"/>
+              </w:rPr>
+              <w:t>rig</w:t>
+            </w:r>
+            <w:proofErr w:type="spellEnd"/>
+            <w:r>
+              <w:rPr>
+                <w:sz w:val="20"/>
+                <w:lang w:val="es-CL"/>
+              </w:rPr>
+              <w:t xml:space="preserve"> compatible; exportación GLB/FBX reproducible; </w:t>
+            </w:r>
+            <w:proofErr w:type="spellStart"/>
+            <w:r>
+              <w:rPr>
+                <w:sz w:val="20"/>
+                <w:lang w:val="es-CL"/>
+              </w:rPr>
+              <w:t>logging</w:t>
+            </w:r>
+            <w:proofErr w:type="spellEnd"/>
+            <w:r>
+              <w:rPr>
+                <w:sz w:val="20"/>
+                <w:lang w:val="es-CL"/>
+              </w:rPr>
+              <w:t xml:space="preserve"> estructurado.</w:t>
             </w:r>
           </w:p>
         </w:tc>
@@ -673,11 +801,33 @@
             <w:tcW w:w="4320" w:type="dxa"/>
           </w:tcPr>
           <w:p>
-            <w:r>
-              <w:rPr>
-                <w:sz w:val="20"/>
-              </w:rPr>
-              <w:t>Animación de referencia reproducible en Godot; checklist de estilo aprobado; 100% solicitudes con trace-id.</w:t>
+            <w:pPr>
+              <w:rPr>
+                <w:lang w:val="es-CL"/>
+              </w:rPr>
+            </w:pPr>
+            <w:r>
+              <w:rPr>
+                <w:sz w:val="20"/>
+                <w:lang w:val="es-CL"/>
+              </w:rPr>
+              <w:t xml:space="preserve">Animación de referencia reproducible en Godot; </w:t>
+            </w:r>
+            <w:proofErr w:type="spellStart"/>
+            <w:r>
+              <w:rPr>
+                <w:sz w:val="20"/>
+                <w:lang w:val="es-CL"/>
+              </w:rPr>
+              <w:t>checklist</w:t>
+            </w:r>
+            <w:proofErr w:type="spellEnd"/>
+            <w:r>
+              <w:rPr>
+                <w:sz w:val="20"/>
+                <w:lang w:val="es-CL"/>
+              </w:rPr>
+              <w:t xml:space="preserve"> de estilo aprobado; 100% solicitudes con trace-id.</w:t>
             </w:r>
           </w:p>
         </w:tc>
@@ -701,9 +851,15 @@
             <w:tcW w:w="5040" w:type="dxa"/>
           </w:tcPr>
           <w:p>
-            <w:r>
-              <w:rPr>
-                <w:sz w:val="20"/>
+            <w:pPr>
+              <w:rPr>
+                <w:lang w:val="es-CL"/>
+              </w:rPr>
+            </w:pPr>
+            <w:r>
+              <w:rPr>
+                <w:sz w:val="20"/>
+                <w:lang w:val="es-CL"/>
               </w:rPr>
               <w:t>Piloto con Canal 13C y retroalimentación documentada; plan de mejoras priorizadas.</w:t>
             </w:r>
@@ -714,9 +870,15 @@
             <w:tcW w:w="4320" w:type="dxa"/>
           </w:tcPr>
           <w:p>
-            <w:r>
-              <w:rPr>
-                <w:sz w:val="20"/>
+            <w:pPr>
+              <w:rPr>
+                <w:lang w:val="es-CL"/>
+              </w:rPr>
+            </w:pPr>
+            <w:r>
+              <w:rPr>
+                <w:sz w:val="20"/>
+                <w:lang w:val="es-CL"/>
               </w:rPr>
               <w:t>Acta de evaluación; video(s) de demostración; backlog de mejoras con criterios de aceptación.</w:t>
             </w:r>
@@ -724,12 +886,24 @@
         </w:tc>
       </w:tr>
     </w:tbl>
-    <w:p/>
+    <w:p>
+      <w:pPr>
+        <w:rPr>
+          <w:lang w:val="es-CL"/>
+        </w:rPr>
+      </w:pPr>
+    </w:p>
     <w:p>
       <w:pPr>
         <w:pStyle w:val="Ttulo2"/>
+        <w:rPr>
+          <w:lang w:val="es-CL"/>
+        </w:rPr>
       </w:pPr>
       <w:r>
+        <w:rPr>
+          <w:lang w:val="es-CL"/>
+        </w:rPr>
         <w:t>3. Alcance comprometido (mapa de historias)</w:t>
       </w:r>
     </w:p>
@@ -835,9 +1009,15 @@
             <w:tcW w:w="4320" w:type="dxa"/>
           </w:tcPr>
           <w:p>
-            <w:r>
-              <w:rPr>
-                <w:sz w:val="20"/>
+            <w:pPr>
+              <w:rPr>
+                <w:lang w:val="es-CL"/>
+              </w:rPr>
+            </w:pPr>
+            <w:r>
+              <w:rPr>
+                <w:sz w:val="20"/>
+                <w:lang w:val="es-CL"/>
               </w:rPr>
               <w:t>Configuración del entorno local (Sprint 0)</w:t>
             </w:r>
@@ -852,8 +1032,16 @@
               <w:rPr>
                 <w:sz w:val="20"/>
               </w:rPr>
-              <w:t>Marcos Bombalas</w:t>
-            </w:r>
+              <w:t xml:space="preserve">Marcos </w:t>
+            </w:r>
+            <w:proofErr w:type="spellStart"/>
+            <w:r>
+              <w:rPr>
+                <w:sz w:val="20"/>
+              </w:rPr>
+              <w:t>Bombalas</w:t>
+            </w:r>
+            <w:proofErr w:type="spellEnd"/>
           </w:p>
         </w:tc>
       </w:tr>
@@ -889,11 +1077,49 @@
             <w:tcW w:w="4320" w:type="dxa"/>
           </w:tcPr>
           <w:p>
-            <w:r>
-              <w:rPr>
-                <w:sz w:val="20"/>
-              </w:rPr>
-              <w:t>Ingestión video/audio; Fallback a deletreo; Módulo STT (Whisper)</w:t>
+            <w:pPr>
+              <w:rPr>
+                <w:lang w:val="es-CL"/>
+              </w:rPr>
+            </w:pPr>
+            <w:r>
+              <w:rPr>
+                <w:sz w:val="20"/>
+                <w:lang w:val="es-CL"/>
+              </w:rPr>
+              <w:t xml:space="preserve">Ingestión video/audio; </w:t>
+            </w:r>
+            <w:proofErr w:type="spellStart"/>
+            <w:r>
+              <w:rPr>
+                <w:sz w:val="20"/>
+                <w:lang w:val="es-CL"/>
+              </w:rPr>
+              <w:t>Fallback</w:t>
+            </w:r>
+            <w:proofErr w:type="spellEnd"/>
+            <w:r>
+              <w:rPr>
+                <w:sz w:val="20"/>
+                <w:lang w:val="es-CL"/>
+              </w:rPr>
+              <w:t xml:space="preserve"> a deletreo; Módulo STT (</w:t>
+            </w:r>
+            <w:proofErr w:type="spellStart"/>
+            <w:r>
+              <w:rPr>
+                <w:sz w:val="20"/>
+                <w:lang w:val="es-CL"/>
+              </w:rPr>
+              <w:t>Whisper</w:t>
+            </w:r>
+            <w:proofErr w:type="spellEnd"/>
+            <w:r>
+              <w:rPr>
+                <w:sz w:val="20"/>
+                <w:lang w:val="es-CL"/>
+              </w:rPr>
+              <w:t>)</w:t>
             </w:r>
           </w:p>
         </w:tc>
@@ -997,9 +1223,15 @@
             <w:tcW w:w="4320" w:type="dxa"/>
           </w:tcPr>
           <w:p>
-            <w:r>
-              <w:rPr>
-                <w:sz w:val="20"/>
+            <w:pPr>
+              <w:rPr>
+                <w:lang w:val="es-CL"/>
+              </w:rPr>
+            </w:pPr>
+            <w:r>
+              <w:rPr>
+                <w:sz w:val="20"/>
+                <w:lang w:val="es-CL"/>
               </w:rPr>
               <w:t>Piloto con bloque de noticias</w:t>
             </w:r>
@@ -1078,15 +1310,71 @@
     <w:p>
       <w:pPr>
         <w:pStyle w:val="Ttulo2"/>
+        <w:rPr>
+          <w:lang w:val="es-CL"/>
+        </w:rPr>
       </w:pPr>
       <w:r>
+        <w:rPr>
+          <w:lang w:val="es-CL"/>
+        </w:rPr>
         <w:lastRenderedPageBreak/>
-        <w:t>4. Capacidad y estimaciones (story points)</w:t>
+        <w:t>4. Capacidad y estimaciones (</w:t>
+      </w:r>
+      <w:proofErr w:type="spellStart"/>
+      <w:r>
+        <w:rPr>
+          <w:lang w:val="es-CL"/>
+        </w:rPr>
+        <w:t>story</w:t>
+      </w:r>
+      <w:proofErr w:type="spellEnd"/>
+      <w:r>
+        <w:rPr>
+          <w:lang w:val="es-CL"/>
+        </w:rPr>
+        <w:t xml:space="preserve"> </w:t>
+      </w:r>
+      <w:proofErr w:type="spellStart"/>
+      <w:r>
+        <w:rPr>
+          <w:lang w:val="es-CL"/>
+        </w:rPr>
+        <w:t>points</w:t>
+      </w:r>
+      <w:proofErr w:type="spellEnd"/>
+      <w:r>
+        <w:rPr>
+          <w:lang w:val="es-CL"/>
+        </w:rPr>
+        <w:t>)</w:t>
       </w:r>
     </w:p>
     <w:p>
+      <w:pPr>
+        <w:rPr>
+          <w:lang w:val="es-CL"/>
+        </w:rPr>
+      </w:pPr>
       <w:r>
-        <w:t>Supuestos: sprints de 3 semanas (salvo Sprint 0), equipo de 3–4 personas con dedicación parcial; velocidad inicial 18–20 SP por sprint, a recalibrar tras Sprint 1.</w:t>
+        <w:rPr>
+          <w:lang w:val="es-CL"/>
+        </w:rPr>
+        <w:t xml:space="preserve">Supuestos: </w:t>
+      </w:r>
+      <w:proofErr w:type="spellStart"/>
+      <w:r>
+        <w:rPr>
+          <w:lang w:val="es-CL"/>
+        </w:rPr>
+        <w:t>sprints</w:t>
+      </w:r>
+      <w:proofErr w:type="spellEnd"/>
+      <w:r>
+        <w:rPr>
+          <w:lang w:val="es-CL"/>
+        </w:rPr>
+        <w:t xml:space="preserve"> de 3 semanas (salvo Sprint 0), equipo de 3–4 personas con dedicación parcial; velocidad inicial 18–20 SP por sprint, a recalibrar tras Sprint 1.</w:t>
       </w:r>
     </w:p>
     <w:tbl>
@@ -1204,11 +1492,26 @@
             <w:tcW w:w="4032" w:type="dxa"/>
           </w:tcPr>
           <w:p>
-            <w:r>
-              <w:rPr>
-                <w:sz w:val="20"/>
-              </w:rPr>
-              <w:t>Setup; dependencias; prueba de humo.</w:t>
+            <w:pPr>
+              <w:rPr>
+                <w:lang w:val="es-CL"/>
+              </w:rPr>
+            </w:pPr>
+            <w:proofErr w:type="spellStart"/>
+            <w:r>
+              <w:rPr>
+                <w:sz w:val="20"/>
+                <w:lang w:val="es-CL"/>
+              </w:rPr>
+              <w:t>Setup</w:t>
+            </w:r>
+            <w:proofErr w:type="spellEnd"/>
+            <w:r>
+              <w:rPr>
+                <w:sz w:val="20"/>
+                <w:lang w:val="es-CL"/>
+              </w:rPr>
+              <w:t>; dependencias; prueba de humo.</w:t>
             </w:r>
           </w:p>
         </w:tc>
@@ -1258,11 +1561,40 @@
             <w:tcW w:w="4032" w:type="dxa"/>
           </w:tcPr>
           <w:p>
-            <w:r>
-              <w:rPr>
-                <w:sz w:val="20"/>
-              </w:rPr>
-              <w:t>Vertical mínimo voz→texto→seña.</w:t>
+            <w:pPr>
+              <w:rPr>
+                <w:lang w:val="es-CL"/>
+              </w:rPr>
+            </w:pPr>
+            <w:r>
+              <w:rPr>
+                <w:sz w:val="20"/>
+                <w:lang w:val="es-CL"/>
+              </w:rPr>
+              <w:t xml:space="preserve">Vertical mínimo </w:t>
+            </w:r>
+            <w:proofErr w:type="spellStart"/>
+            <w:r>
+              <w:rPr>
+                <w:sz w:val="20"/>
+                <w:lang w:val="es-CL"/>
+              </w:rPr>
+              <w:t>voz→texto→</w:t>
+            </w:r>
+            <w:r>
+              <w:rPr>
+                <w:sz w:val="20"/>
+                <w:lang w:val="es-CL"/>
+              </w:rPr>
+              <w:t>animación</w:t>
+            </w:r>
+            <w:proofErr w:type="spellEnd"/>
+            <w:r>
+              <w:rPr>
+                <w:sz w:val="20"/>
+                <w:lang w:val="es-CL"/>
+              </w:rPr>
+              <w:t>.</w:t>
             </w:r>
           </w:p>
         </w:tc>
@@ -1420,11 +1752,33 @@
             <w:tcW w:w="4032" w:type="dxa"/>
           </w:tcPr>
           <w:p>
-            <w:r>
-              <w:rPr>
-                <w:sz w:val="20"/>
-              </w:rPr>
-              <w:t>Avatar/rig y estilos; exportación GLB/FBX.</w:t>
+            <w:pPr>
+              <w:rPr>
+                <w:lang w:val="es-CL"/>
+              </w:rPr>
+            </w:pPr>
+            <w:r>
+              <w:rPr>
+                <w:sz w:val="20"/>
+                <w:lang w:val="es-CL"/>
+              </w:rPr>
+              <w:t>Avatar/</w:t>
+            </w:r>
+            <w:proofErr w:type="spellStart"/>
+            <w:r>
+              <w:rPr>
+                <w:sz w:val="20"/>
+                <w:lang w:val="es-CL"/>
+              </w:rPr>
+              <w:t>rig</w:t>
+            </w:r>
+            <w:proofErr w:type="spellEnd"/>
+            <w:r>
+              <w:rPr>
+                <w:sz w:val="20"/>
+                <w:lang w:val="es-CL"/>
+              </w:rPr>
+              <w:t xml:space="preserve"> y estilos; exportación GLB/FBX.</w:t>
             </w:r>
           </w:p>
         </w:tc>
@@ -1528,9 +1882,15 @@
             <w:tcW w:w="4032" w:type="dxa"/>
           </w:tcPr>
           <w:p>
-            <w:r>
-              <w:rPr>
-                <w:sz w:val="20"/>
+            <w:pPr>
+              <w:rPr>
+                <w:lang w:val="es-CL"/>
+              </w:rPr>
+            </w:pPr>
+            <w:r>
+              <w:rPr>
+                <w:sz w:val="20"/>
+                <w:lang w:val="es-CL"/>
               </w:rPr>
               <w:t>Piloto guiado; acta de evaluación.</w:t>
             </w:r>
@@ -1632,9 +1992,15 @@
             <w:tcW w:w="8640" w:type="dxa"/>
           </w:tcPr>
           <w:p>
-            <w:r>
-              <w:rPr>
-                <w:sz w:val="20"/>
+            <w:pPr>
+              <w:rPr>
+                <w:lang w:val="es-CL"/>
+              </w:rPr>
+            </w:pPr>
+            <w:r>
+              <w:rPr>
+                <w:sz w:val="20"/>
+                <w:lang w:val="es-CL"/>
               </w:rPr>
               <w:t>Historia con objetivo claro y criterio de aceptación medible.</w:t>
             </w:r>
@@ -1647,11 +2013,33 @@
             <w:tcW w:w="8640" w:type="dxa"/>
           </w:tcPr>
           <w:p>
-            <w:r>
-              <w:rPr>
-                <w:sz w:val="20"/>
-              </w:rPr>
-              <w:t>Dependencias identificadas y checklist técnico disponible.</w:t>
+            <w:pPr>
+              <w:rPr>
+                <w:lang w:val="es-CL"/>
+              </w:rPr>
+            </w:pPr>
+            <w:r>
+              <w:rPr>
+                <w:sz w:val="20"/>
+                <w:lang w:val="es-CL"/>
+              </w:rPr>
+              <w:t xml:space="preserve">Dependencias identificadas y </w:t>
+            </w:r>
+            <w:proofErr w:type="spellStart"/>
+            <w:r>
+              <w:rPr>
+                <w:sz w:val="20"/>
+                <w:lang w:val="es-CL"/>
+              </w:rPr>
+              <w:t>checklist</w:t>
+            </w:r>
+            <w:proofErr w:type="spellEnd"/>
+            <w:r>
+              <w:rPr>
+                <w:sz w:val="20"/>
+                <w:lang w:val="es-CL"/>
+              </w:rPr>
+              <w:t xml:space="preserve"> técnico disponible.</w:t>
             </w:r>
           </w:p>
         </w:tc>
@@ -1662,9 +2050,15 @@
             <w:tcW w:w="8640" w:type="dxa"/>
           </w:tcPr>
           <w:p>
-            <w:r>
-              <w:rPr>
-                <w:sz w:val="20"/>
+            <w:pPr>
+              <w:rPr>
+                <w:lang w:val="es-CL"/>
+              </w:rPr>
+            </w:pPr>
+            <w:r>
+              <w:rPr>
+                <w:sz w:val="20"/>
+                <w:lang w:val="es-CL"/>
               </w:rPr>
               <w:t>Riesgos y mitigaciones de bajo costo asociadas (si aplica).</w:t>
             </w:r>
@@ -1672,7 +2066,13 @@
         </w:tc>
       </w:tr>
     </w:tbl>
-    <w:p/>
+    <w:p>
+      <w:pPr>
+        <w:rPr>
+          <w:lang w:val="es-CL"/>
+        </w:rPr>
+      </w:pPr>
+    </w:p>
     <w:tbl>
       <w:tblPr>
         <w:tblStyle w:val="Tablaconcuadrcula"/>
@@ -1693,7 +2093,39 @@
                 <w:b/>
                 <w:sz w:val="20"/>
               </w:rPr>
-              <w:t>DoD (listo para cerrar)</w:t>
+              <w:t>DoD (</w:t>
+            </w:r>
+            <w:proofErr w:type="spellStart"/>
+            <w:r>
+              <w:rPr>
+                <w:b/>
+                <w:sz w:val="20"/>
+              </w:rPr>
+              <w:t>listo</w:t>
+            </w:r>
+            <w:proofErr w:type="spellEnd"/>
+            <w:r>
+              <w:rPr>
+                <w:b/>
+                <w:sz w:val="20"/>
+              </w:rPr>
+              <w:t xml:space="preserve"> para </w:t>
+            </w:r>
+            <w:proofErr w:type="spellStart"/>
+            <w:r>
+              <w:rPr>
+                <w:b/>
+                <w:sz w:val="20"/>
+              </w:rPr>
+              <w:t>cerrar</w:t>
+            </w:r>
+            <w:proofErr w:type="spellEnd"/>
+            <w:r>
+              <w:rPr>
+                <w:b/>
+                <w:sz w:val="20"/>
+              </w:rPr>
+              <w:t>)</w:t>
             </w:r>
           </w:p>
         </w:tc>
@@ -1704,11 +2136,33 @@
             <w:tcW w:w="8640" w:type="dxa"/>
           </w:tcPr>
           <w:p>
-            <w:r>
-              <w:rPr>
-                <w:sz w:val="20"/>
-              </w:rPr>
-              <w:t>Evidencia subida (video/log/checklist); reproducibilidad validada.</w:t>
+            <w:pPr>
+              <w:rPr>
+                <w:lang w:val="es-CL"/>
+              </w:rPr>
+            </w:pPr>
+            <w:r>
+              <w:rPr>
+                <w:sz w:val="20"/>
+                <w:lang w:val="es-CL"/>
+              </w:rPr>
+              <w:t>Evidencia subida (video/log/</w:t>
+            </w:r>
+            <w:proofErr w:type="spellStart"/>
+            <w:r>
+              <w:rPr>
+                <w:sz w:val="20"/>
+                <w:lang w:val="es-CL"/>
+              </w:rPr>
+              <w:t>checklist</w:t>
+            </w:r>
+            <w:proofErr w:type="spellEnd"/>
+            <w:r>
+              <w:rPr>
+                <w:sz w:val="20"/>
+                <w:lang w:val="es-CL"/>
+              </w:rPr>
+              <w:t>); reproducibilidad validada.</w:t>
             </w:r>
           </w:p>
         </w:tc>
@@ -1719,9 +2173,15 @@
             <w:tcW w:w="8640" w:type="dxa"/>
           </w:tcPr>
           <w:p>
-            <w:r>
-              <w:rPr>
-                <w:sz w:val="20"/>
+            <w:pPr>
+              <w:rPr>
+                <w:lang w:val="es-CL"/>
+              </w:rPr>
+            </w:pPr>
+            <w:r>
+              <w:rPr>
+                <w:sz w:val="20"/>
+                <w:lang w:val="es-CL"/>
               </w:rPr>
               <w:t>Métricas registradas (latencia E2E; éxito/fallo).</w:t>
             </w:r>
@@ -1734,9 +2194,15 @@
             <w:tcW w:w="8640" w:type="dxa"/>
           </w:tcPr>
           <w:p>
-            <w:r>
-              <w:rPr>
-                <w:sz w:val="20"/>
+            <w:pPr>
+              <w:rPr>
+                <w:lang w:val="es-CL"/>
+              </w:rPr>
+            </w:pPr>
+            <w:r>
+              <w:rPr>
+                <w:sz w:val="20"/>
+                <w:lang w:val="es-CL"/>
               </w:rPr>
               <w:t>Código versionado y documentación mínima actualizada.</w:t>
             </w:r>
@@ -1744,7 +2210,13 @@
         </w:tc>
       </w:tr>
     </w:tbl>
-    <w:p/>
+    <w:p>
+      <w:pPr>
+        <w:rPr>
+          <w:lang w:val="es-CL"/>
+        </w:rPr>
+      </w:pPr>
+    </w:p>
     <w:p>
       <w:pPr>
         <w:pStyle w:val="Ttulo2"/>
@@ -1855,9 +2327,15 @@
             <w:tcW w:w="4320" w:type="dxa"/>
           </w:tcPr>
           <w:p>
-            <w:r>
-              <w:rPr>
-                <w:sz w:val="20"/>
+            <w:pPr>
+              <w:rPr>
+                <w:lang w:val="es-CL"/>
+              </w:rPr>
+            </w:pPr>
+            <w:r>
+              <w:rPr>
+                <w:sz w:val="20"/>
+                <w:lang w:val="es-CL"/>
               </w:rPr>
               <w:t>Comprometer alcance y estimaciones; identificar riesgos.</w:t>
             </w:r>
@@ -1909,9 +2387,15 @@
             <w:tcW w:w="4320" w:type="dxa"/>
           </w:tcPr>
           <w:p>
-            <w:r>
-              <w:rPr>
-                <w:sz w:val="20"/>
+            <w:pPr>
+              <w:rPr>
+                <w:lang w:val="es-CL"/>
+              </w:rPr>
+            </w:pPr>
+            <w:r>
+              <w:rPr>
+                <w:sz w:val="20"/>
+                <w:lang w:val="es-CL"/>
               </w:rPr>
               <w:t>Bloqueos, avances y próximos pasos.</w:t>
             </w:r>
@@ -1922,9 +2406,15 @@
             <w:tcW w:w="2880" w:type="dxa"/>
           </w:tcPr>
           <w:p>
-            <w:r>
-              <w:rPr>
-                <w:sz w:val="20"/>
+            <w:pPr>
+              <w:rPr>
+                <w:lang w:val="es-CL"/>
+              </w:rPr>
+            </w:pPr>
+            <w:r>
+              <w:rPr>
+                <w:sz w:val="20"/>
+                <w:lang w:val="es-CL"/>
               </w:rPr>
               <w:t>Acciones de día y responsables.</w:t>
             </w:r>
@@ -1941,7 +2431,21 @@
               <w:rPr>
                 <w:sz w:val="20"/>
               </w:rPr>
-              <w:t>Backlog Refinement (semana 2)</w:t>
+              <w:t>Backlog Refinement (</w:t>
+            </w:r>
+            <w:proofErr w:type="spellStart"/>
+            <w:r>
+              <w:rPr>
+                <w:sz w:val="20"/>
+              </w:rPr>
+              <w:t>semana</w:t>
+            </w:r>
+            <w:proofErr w:type="spellEnd"/>
+            <w:r>
+              <w:rPr>
+                <w:sz w:val="20"/>
+              </w:rPr>
+              <w:t xml:space="preserve"> 2)</w:t>
             </w:r>
           </w:p>
         </w:tc>
@@ -1963,9 +2467,15 @@
             <w:tcW w:w="4320" w:type="dxa"/>
           </w:tcPr>
           <w:p>
-            <w:r>
-              <w:rPr>
-                <w:sz w:val="20"/>
+            <w:pPr>
+              <w:rPr>
+                <w:lang w:val="es-CL"/>
+              </w:rPr>
+            </w:pPr>
+            <w:r>
+              <w:rPr>
+                <w:sz w:val="20"/>
+                <w:lang w:val="es-CL"/>
               </w:rPr>
               <w:t>Preparar historias del siguiente sprint; actualizar riesgos.</w:t>
             </w:r>
@@ -1976,12 +2486,42 @@
             <w:tcW w:w="2880" w:type="dxa"/>
           </w:tcPr>
           <w:p>
-            <w:r>
-              <w:rPr>
-                <w:sz w:val="20"/>
-              </w:rPr>
-              <w:t>Estimaciones preliminares; DoR.</w:t>
-            </w:r>
+            <w:proofErr w:type="spellStart"/>
+            <w:r>
+              <w:rPr>
+                <w:sz w:val="20"/>
+              </w:rPr>
+              <w:t>Estimaciones</w:t>
+            </w:r>
+            <w:proofErr w:type="spellEnd"/>
+            <w:r>
+              <w:rPr>
+                <w:sz w:val="20"/>
+              </w:rPr>
+              <w:t xml:space="preserve"> </w:t>
+            </w:r>
+            <w:proofErr w:type="spellStart"/>
+            <w:r>
+              <w:rPr>
+                <w:sz w:val="20"/>
+              </w:rPr>
+              <w:t>preliminares</w:t>
+            </w:r>
+            <w:proofErr w:type="spellEnd"/>
+            <w:r>
+              <w:rPr>
+                <w:sz w:val="20"/>
+              </w:rPr>
+              <w:t xml:space="preserve">; </w:t>
+            </w:r>
+            <w:proofErr w:type="spellStart"/>
+            <w:r>
+              <w:rPr>
+                <w:sz w:val="20"/>
+              </w:rPr>
+              <w:t>DoR.</w:t>
+            </w:r>
+            <w:proofErr w:type="spellEnd"/>
           </w:p>
         </w:tc>
       </w:tr>
@@ -2017,11 +2557,33 @@
             <w:tcW w:w="4320" w:type="dxa"/>
           </w:tcPr>
           <w:p>
-            <w:r>
-              <w:rPr>
-                <w:sz w:val="20"/>
-              </w:rPr>
-              <w:t>Demostración a interesados; recoger feedback.</w:t>
+            <w:pPr>
+              <w:rPr>
+                <w:lang w:val="es-CL"/>
+              </w:rPr>
+            </w:pPr>
+            <w:r>
+              <w:rPr>
+                <w:sz w:val="20"/>
+                <w:lang w:val="es-CL"/>
+              </w:rPr>
+              <w:t xml:space="preserve">Demostración a interesados; recoger </w:t>
+            </w:r>
+            <w:proofErr w:type="spellStart"/>
+            <w:r>
+              <w:rPr>
+                <w:sz w:val="20"/>
+                <w:lang w:val="es-CL"/>
+              </w:rPr>
+              <w:t>feedback</w:t>
+            </w:r>
+            <w:proofErr w:type="spellEnd"/>
+            <w:r>
+              <w:rPr>
+                <w:sz w:val="20"/>
+                <w:lang w:val="es-CL"/>
+              </w:rPr>
+              <w:t>.</w:t>
             </w:r>
           </w:p>
         </w:tc>
@@ -2030,9 +2592,15 @@
             <w:tcW w:w="2880" w:type="dxa"/>
           </w:tcPr>
           <w:p>
-            <w:r>
-              <w:rPr>
-                <w:sz w:val="20"/>
+            <w:pPr>
+              <w:rPr>
+                <w:lang w:val="es-CL"/>
+              </w:rPr>
+            </w:pPr>
+            <w:r>
+              <w:rPr>
+                <w:sz w:val="20"/>
+                <w:lang w:val="es-CL"/>
               </w:rPr>
               <w:t>Acta con decisiones y nuevas historias.</w:t>
             </w:r>
@@ -2045,11 +2613,19 @@
             <w:tcW w:w="1872" w:type="dxa"/>
           </w:tcPr>
           <w:p>
-            <w:r>
-              <w:rPr>
-                <w:sz w:val="20"/>
-              </w:rPr>
-              <w:t>Retrospectiva (fin de sprint)</w:t>
+            <w:proofErr w:type="spellStart"/>
+            <w:r>
+              <w:rPr>
+                <w:sz w:val="20"/>
+              </w:rPr>
+              <w:t>Retrospectiva</w:t>
+            </w:r>
+            <w:proofErr w:type="spellEnd"/>
+            <w:r>
+              <w:rPr>
+                <w:sz w:val="20"/>
+              </w:rPr>
+              <w:t xml:space="preserve"> (fin de sprint)</w:t>
             </w:r>
           </w:p>
         </w:tc>
@@ -2098,8 +2674,14 @@
     <w:p>
       <w:pPr>
         <w:pStyle w:val="Ttulo2"/>
+        <w:rPr>
+          <w:lang w:val="es-CL"/>
+        </w:rPr>
       </w:pPr>
       <w:r>
+        <w:rPr>
+          <w:lang w:val="es-CL"/>
+        </w:rPr>
         <w:t>7. Riesgos focales y puntos de control</w:t>
       </w:r>
     </w:p>
@@ -2177,9 +2759,15 @@
             <w:tcW w:w="3600" w:type="dxa"/>
           </w:tcPr>
           <w:p>
-            <w:r>
-              <w:rPr>
-                <w:sz w:val="20"/>
+            <w:pPr>
+              <w:rPr>
+                <w:lang w:val="es-CL"/>
+              </w:rPr>
+            </w:pPr>
+            <w:r>
+              <w:rPr>
+                <w:sz w:val="20"/>
+                <w:lang w:val="es-CL"/>
               </w:rPr>
               <w:t>Infraestructura local; dependencias de instalación.</w:t>
             </w:r>
@@ -2190,11 +2778,26 @@
             <w:tcW w:w="5040" w:type="dxa"/>
           </w:tcPr>
           <w:p>
-            <w:r>
-              <w:rPr>
-                <w:sz w:val="20"/>
-              </w:rPr>
-              <w:t>Checklist de entorno; script reproduciendo prueba de humo.</w:t>
+            <w:pPr>
+              <w:rPr>
+                <w:lang w:val="es-CL"/>
+              </w:rPr>
+            </w:pPr>
+            <w:proofErr w:type="spellStart"/>
+            <w:r>
+              <w:rPr>
+                <w:sz w:val="20"/>
+                <w:lang w:val="es-CL"/>
+              </w:rPr>
+              <w:t>Checklist</w:t>
+            </w:r>
+            <w:proofErr w:type="spellEnd"/>
+            <w:r>
+              <w:rPr>
+                <w:sz w:val="20"/>
+                <w:lang w:val="es-CL"/>
+              </w:rPr>
+              <w:t xml:space="preserve"> de entorno; script reproduciendo prueba de humo.</w:t>
             </w:r>
           </w:p>
         </w:tc>
@@ -2218,11 +2821,33 @@
             <w:tcW w:w="3600" w:type="dxa"/>
           </w:tcPr>
           <w:p>
-            <w:r>
-              <w:rPr>
-                <w:sz w:val="20"/>
-              </w:rPr>
-              <w:t>Falta de datos; latencia E2E; problemas con FreeMoCap.</w:t>
+            <w:pPr>
+              <w:rPr>
+                <w:lang w:val="es-CL"/>
+              </w:rPr>
+            </w:pPr>
+            <w:r>
+              <w:rPr>
+                <w:sz w:val="20"/>
+                <w:lang w:val="es-CL"/>
+              </w:rPr>
+              <w:t xml:space="preserve">Falta de datos; latencia E2E; problemas con </w:t>
+            </w:r>
+            <w:proofErr w:type="spellStart"/>
+            <w:r>
+              <w:rPr>
+                <w:sz w:val="20"/>
+                <w:lang w:val="es-CL"/>
+              </w:rPr>
+              <w:t>FreeMoCap</w:t>
+            </w:r>
+            <w:proofErr w:type="spellEnd"/>
+            <w:r>
+              <w:rPr>
+                <w:sz w:val="20"/>
+                <w:lang w:val="es-CL"/>
+              </w:rPr>
+              <w:t>.</w:t>
             </w:r>
           </w:p>
         </w:tc>
@@ -2231,15 +2856,54 @@
             <w:tcW w:w="5040" w:type="dxa"/>
           </w:tcPr>
           <w:p>
-            <w:r>
-              <w:rPr>
-                <w:sz w:val="20"/>
-              </w:rPr>
-              <w:t xml:space="preserve">Rúbrica ≥80%; fallback a deletreo con log; medición de latencia; checklist de </w:t>
-            </w:r>
-            <w:r>
-              <w:rPr>
-                <w:sz w:val="20"/>
+            <w:pPr>
+              <w:rPr>
+                <w:lang w:val="es-CL"/>
+              </w:rPr>
+            </w:pPr>
+            <w:r>
+              <w:rPr>
+                <w:sz w:val="20"/>
+                <w:lang w:val="es-CL"/>
+              </w:rPr>
+              <w:t xml:space="preserve">Rúbrica ≥80%; </w:t>
+            </w:r>
+            <w:proofErr w:type="spellStart"/>
+            <w:r>
+              <w:rPr>
+                <w:sz w:val="20"/>
+                <w:lang w:val="es-CL"/>
+              </w:rPr>
+              <w:t>fallback</w:t>
+            </w:r>
+            <w:proofErr w:type="spellEnd"/>
+            <w:r>
+              <w:rPr>
+                <w:sz w:val="20"/>
+                <w:lang w:val="es-CL"/>
+              </w:rPr>
+              <w:t xml:space="preserve"> a deletreo con log; medición de latencia; </w:t>
+            </w:r>
+            <w:proofErr w:type="spellStart"/>
+            <w:r>
+              <w:rPr>
+                <w:sz w:val="20"/>
+                <w:lang w:val="es-CL"/>
+              </w:rPr>
+              <w:t>checklist</w:t>
+            </w:r>
+            <w:proofErr w:type="spellEnd"/>
+            <w:r>
+              <w:rPr>
+                <w:sz w:val="20"/>
+                <w:lang w:val="es-CL"/>
+              </w:rPr>
+              <w:t xml:space="preserve"> de </w:t>
+            </w:r>
+            <w:r>
+              <w:rPr>
+                <w:sz w:val="20"/>
+                <w:lang w:val="es-CL"/>
               </w:rPr>
               <w:lastRenderedPageBreak/>
               <w:t>captura/calibración.</w:t>
@@ -2280,11 +2944,33 @@
             <w:tcW w:w="5040" w:type="dxa"/>
           </w:tcPr>
           <w:p>
-            <w:r>
-              <w:rPr>
-                <w:sz w:val="20"/>
-              </w:rPr>
-              <w:t>Animación de referencia importada; plantilla GLB/FBX; captura de import log.</w:t>
+            <w:pPr>
+              <w:rPr>
+                <w:lang w:val="es-CL"/>
+              </w:rPr>
+            </w:pPr>
+            <w:r>
+              <w:rPr>
+                <w:sz w:val="20"/>
+                <w:lang w:val="es-CL"/>
+              </w:rPr>
+              <w:t xml:space="preserve">Animación de referencia importada; plantilla GLB/FBX; captura de </w:t>
+            </w:r>
+            <w:proofErr w:type="spellStart"/>
+            <w:r>
+              <w:rPr>
+                <w:sz w:val="20"/>
+                <w:lang w:val="es-CL"/>
+              </w:rPr>
+              <w:t>import</w:t>
+            </w:r>
+            <w:proofErr w:type="spellEnd"/>
+            <w:r>
+              <w:rPr>
+                <w:sz w:val="20"/>
+                <w:lang w:val="es-CL"/>
+              </w:rPr>
+              <w:t xml:space="preserve"> log.</w:t>
             </w:r>
           </w:p>
         </w:tc>
@@ -2308,9 +2994,15 @@
             <w:tcW w:w="3600" w:type="dxa"/>
           </w:tcPr>
           <w:p>
-            <w:r>
-              <w:rPr>
-                <w:sz w:val="20"/>
+            <w:pPr>
+              <w:rPr>
+                <w:lang w:val="es-CL"/>
+              </w:rPr>
+            </w:pPr>
+            <w:r>
+              <w:rPr>
+                <w:sz w:val="20"/>
+                <w:lang w:val="es-CL"/>
               </w:rPr>
               <w:t>Dependencia de agenda Canal 13C; condiciones del piloto.</w:t>
             </w:r>
@@ -2321,9 +3013,15 @@
             <w:tcW w:w="5040" w:type="dxa"/>
           </w:tcPr>
           <w:p>
-            <w:r>
-              <w:rPr>
-                <w:sz w:val="20"/>
+            <w:pPr>
+              <w:rPr>
+                <w:lang w:val="es-CL"/>
+              </w:rPr>
+            </w:pPr>
+            <w:r>
+              <w:rPr>
+                <w:sz w:val="20"/>
+                <w:lang w:val="es-CL"/>
               </w:rPr>
               <w:t>Acta de coordinación; batería de prueba de 5 min; registro de tiempos reales.</w:t>
             </w:r>
@@ -2331,12 +3029,24 @@
         </w:tc>
       </w:tr>
     </w:tbl>
-    <w:p/>
+    <w:p>
+      <w:pPr>
+        <w:rPr>
+          <w:lang w:val="es-CL"/>
+        </w:rPr>
+      </w:pPr>
+    </w:p>
     <w:p>
       <w:pPr>
         <w:pStyle w:val="Ttulo2"/>
+        <w:rPr>
+          <w:lang w:val="es-CL"/>
+        </w:rPr>
       </w:pPr>
       <w:r>
+        <w:rPr>
+          <w:lang w:val="es-CL"/>
+        </w:rPr>
         <w:t>8. Hitos y criterios de salida (gates)</w:t>
       </w:r>
     </w:p>
@@ -2371,12 +3081,54 @@
             <w:tcW w:w="5472" w:type="dxa"/>
           </w:tcPr>
           <w:p>
+            <w:pPr>
+              <w:rPr>
+                <w:lang w:val="es-CL"/>
+              </w:rPr>
+            </w:pPr>
             <w:r>
               <w:rPr>
                 <w:b/>
                 <w:sz w:val="20"/>
-              </w:rPr>
-              <w:t>Criterio de salida (Go/No-Go)</w:t>
+                <w:lang w:val="es-CL"/>
+              </w:rPr>
+              <w:t>Criterio de salida (</w:t>
+            </w:r>
+            <w:proofErr w:type="spellStart"/>
+            <w:r>
+              <w:rPr>
+                <w:b/>
+                <w:sz w:val="20"/>
+                <w:lang w:val="es-CL"/>
+              </w:rPr>
+              <w:t>Go</w:t>
+            </w:r>
+            <w:proofErr w:type="spellEnd"/>
+            <w:r>
+              <w:rPr>
+                <w:b/>
+                <w:sz w:val="20"/>
+                <w:lang w:val="es-CL"/>
+              </w:rPr>
+              <w:t>/No-</w:t>
+            </w:r>
+            <w:proofErr w:type="spellStart"/>
+            <w:r>
+              <w:rPr>
+                <w:b/>
+                <w:sz w:val="20"/>
+                <w:lang w:val="es-CL"/>
+              </w:rPr>
+              <w:t>Go</w:t>
+            </w:r>
+            <w:proofErr w:type="spellEnd"/>
+            <w:r>
+              <w:rPr>
+                <w:b/>
+                <w:sz w:val="20"/>
+                <w:lang w:val="es-CL"/>
+              </w:rPr>
+              <w:t>)</w:t>
             </w:r>
           </w:p>
         </w:tc>
@@ -2385,6 +3137,7 @@
             <w:tcW w:w="2592" w:type="dxa"/>
           </w:tcPr>
           <w:p>
+            <w:proofErr w:type="spellStart"/>
             <w:r>
               <w:rPr>
                 <w:b/>
@@ -2392,6 +3145,7 @@
               </w:rPr>
               <w:t>Evidencia</w:t>
             </w:r>
+            <w:proofErr w:type="spellEnd"/>
           </w:p>
         </w:tc>
       </w:tr>
@@ -2414,9 +3168,15 @@
             <w:tcW w:w="5472" w:type="dxa"/>
           </w:tcPr>
           <w:p>
-            <w:r>
-              <w:rPr>
-                <w:sz w:val="20"/>
+            <w:pPr>
+              <w:rPr>
+                <w:lang w:val="es-CL"/>
+              </w:rPr>
+            </w:pPr>
+            <w:r>
+              <w:rPr>
+                <w:sz w:val="20"/>
+                <w:lang w:val="es-CL"/>
               </w:rPr>
               <w:t>Video 1–2 min con avatar y deletreo automático; latencia documentada.</w:t>
             </w:r>
@@ -2427,9 +3187,15 @@
             <w:tcW w:w="2592" w:type="dxa"/>
           </w:tcPr>
           <w:p>
-            <w:r>
-              <w:rPr>
-                <w:sz w:val="20"/>
+            <w:pPr>
+              <w:rPr>
+                <w:lang w:val="es-CL"/>
+              </w:rPr>
+            </w:pPr>
+            <w:r>
+              <w:rPr>
+                <w:sz w:val="20"/>
+                <w:lang w:val="es-CL"/>
               </w:rPr>
               <w:t>Archivo de video; reporte de latencia; logs.</w:t>
             </w:r>
@@ -2455,11 +3221,33 @@
             <w:tcW w:w="5472" w:type="dxa"/>
           </w:tcPr>
           <w:p>
-            <w:r>
-              <w:rPr>
-                <w:sz w:val="20"/>
-              </w:rPr>
-              <w:t>Compatibilidad validada con 1 animación; logging completo.</w:t>
+            <w:pPr>
+              <w:rPr>
+                <w:lang w:val="es-CL"/>
+              </w:rPr>
+            </w:pPr>
+            <w:r>
+              <w:rPr>
+                <w:sz w:val="20"/>
+                <w:lang w:val="es-CL"/>
+              </w:rPr>
+              <w:t xml:space="preserve">Compatibilidad validada con 1 animación; </w:t>
+            </w:r>
+            <w:proofErr w:type="spellStart"/>
+            <w:r>
+              <w:rPr>
+                <w:sz w:val="20"/>
+                <w:lang w:val="es-CL"/>
+              </w:rPr>
+              <w:t>logging</w:t>
+            </w:r>
+            <w:proofErr w:type="spellEnd"/>
+            <w:r>
+              <w:rPr>
+                <w:sz w:val="20"/>
+                <w:lang w:val="es-CL"/>
+              </w:rPr>
+              <w:t xml:space="preserve"> completo.</w:t>
             </w:r>
           </w:p>
         </w:tc>
@@ -2468,11 +3256,49 @@
             <w:tcW w:w="2592" w:type="dxa"/>
           </w:tcPr>
           <w:p>
-            <w:r>
-              <w:rPr>
-                <w:sz w:val="20"/>
-              </w:rPr>
-              <w:t>Proyecto Godot funcionando; checklist estilo; trace-ids.</w:t>
+            <w:pPr>
+              <w:rPr>
+                <w:lang w:val="es-CL"/>
+              </w:rPr>
+            </w:pPr>
+            <w:r>
+              <w:rPr>
+                <w:sz w:val="20"/>
+                <w:lang w:val="es-CL"/>
+              </w:rPr>
+              <w:t xml:space="preserve">Proyecto Godot funcionando; </w:t>
+            </w:r>
+            <w:proofErr w:type="spellStart"/>
+            <w:r>
+              <w:rPr>
+                <w:sz w:val="20"/>
+                <w:lang w:val="es-CL"/>
+              </w:rPr>
+              <w:t>checklist</w:t>
+            </w:r>
+            <w:proofErr w:type="spellEnd"/>
+            <w:r>
+              <w:rPr>
+                <w:sz w:val="20"/>
+                <w:lang w:val="es-CL"/>
+              </w:rPr>
+              <w:t xml:space="preserve"> estilo; trace-</w:t>
+            </w:r>
+            <w:proofErr w:type="spellStart"/>
+            <w:r>
+              <w:rPr>
+                <w:sz w:val="20"/>
+                <w:lang w:val="es-CL"/>
+              </w:rPr>
+              <w:t>ids</w:t>
+            </w:r>
+            <w:proofErr w:type="spellEnd"/>
+            <w:r>
+              <w:rPr>
+                <w:sz w:val="20"/>
+                <w:lang w:val="es-CL"/>
+              </w:rPr>
+              <w:t>.</w:t>
             </w:r>
           </w:p>
         </w:tc>
@@ -2602,9 +3428,15 @@
             <w:tcW w:w="4320" w:type="dxa"/>
           </w:tcPr>
           <w:p>
-            <w:r>
-              <w:rPr>
-                <w:sz w:val="20"/>
+            <w:pPr>
+              <w:rPr>
+                <w:lang w:val="es-CL"/>
+              </w:rPr>
+            </w:pPr>
+            <w:r>
+              <w:rPr>
+                <w:sz w:val="20"/>
+                <w:lang w:val="es-CL"/>
               </w:rPr>
               <w:t>≤10 s por min de video (equipo base).</w:t>
             </w:r>
@@ -2615,11 +3447,33 @@
             <w:tcW w:w="1728" w:type="dxa"/>
           </w:tcPr>
           <w:p>
-            <w:r>
-              <w:rPr>
-                <w:sz w:val="20"/>
-              </w:rPr>
-              <w:t>Cada build significativa.</w:t>
+            <w:proofErr w:type="spellStart"/>
+            <w:r>
+              <w:rPr>
+                <w:sz w:val="20"/>
+              </w:rPr>
+              <w:t>Cada</w:t>
+            </w:r>
+            <w:proofErr w:type="spellEnd"/>
+            <w:r>
+              <w:rPr>
+                <w:sz w:val="20"/>
+              </w:rPr>
+              <w:t xml:space="preserve"> build </w:t>
+            </w:r>
+            <w:proofErr w:type="spellStart"/>
+            <w:r>
+              <w:rPr>
+                <w:sz w:val="20"/>
+              </w:rPr>
+              <w:t>significativa</w:t>
+            </w:r>
+            <w:proofErr w:type="spellEnd"/>
+            <w:r>
+              <w:rPr>
+                <w:sz w:val="20"/>
+              </w:rPr>
+              <w:t>.</w:t>
             </w:r>
           </w:p>
         </w:tc>
@@ -2630,12 +3484,42 @@
             <w:tcW w:w="3168" w:type="dxa"/>
           </w:tcPr>
           <w:p>
-            <w:r>
-              <w:rPr>
-                <w:sz w:val="20"/>
-              </w:rPr>
-              <w:t>Cumplimiento rúbrica señas</w:t>
-            </w:r>
+            <w:proofErr w:type="spellStart"/>
+            <w:r>
+              <w:rPr>
+                <w:sz w:val="20"/>
+              </w:rPr>
+              <w:t>Cumplimiento</w:t>
+            </w:r>
+            <w:proofErr w:type="spellEnd"/>
+            <w:r>
+              <w:rPr>
+                <w:sz w:val="20"/>
+              </w:rPr>
+              <w:t xml:space="preserve"> </w:t>
+            </w:r>
+            <w:proofErr w:type="spellStart"/>
+            <w:r>
+              <w:rPr>
+                <w:sz w:val="20"/>
+              </w:rPr>
+              <w:t>rúbrica</w:t>
+            </w:r>
+            <w:proofErr w:type="spellEnd"/>
+            <w:r>
+              <w:rPr>
+                <w:sz w:val="20"/>
+              </w:rPr>
+              <w:t xml:space="preserve"> </w:t>
+            </w:r>
+            <w:proofErr w:type="spellStart"/>
+            <w:r>
+              <w:rPr>
+                <w:sz w:val="20"/>
+              </w:rPr>
+              <w:t>animaciones</w:t>
+            </w:r>
+            <w:proofErr w:type="spellEnd"/>
           </w:p>
         </w:tc>
         <w:tc>
@@ -2656,11 +3540,33 @@
             <w:tcW w:w="1728" w:type="dxa"/>
           </w:tcPr>
           <w:p>
-            <w:r>
-              <w:rPr>
-                <w:sz w:val="20"/>
-              </w:rPr>
-              <w:t>Cada iteración con dataset incremental.</w:t>
+            <w:pPr>
+              <w:rPr>
+                <w:lang w:val="es-CL"/>
+              </w:rPr>
+            </w:pPr>
+            <w:r>
+              <w:rPr>
+                <w:sz w:val="20"/>
+                <w:lang w:val="es-CL"/>
+              </w:rPr>
+              <w:t xml:space="preserve">Cada iteración con </w:t>
+            </w:r>
+            <w:proofErr w:type="spellStart"/>
+            <w:r>
+              <w:rPr>
+                <w:sz w:val="20"/>
+                <w:lang w:val="es-CL"/>
+              </w:rPr>
+              <w:t>dataset</w:t>
+            </w:r>
+            <w:proofErr w:type="spellEnd"/>
+            <w:r>
+              <w:rPr>
+                <w:sz w:val="20"/>
+                <w:lang w:val="es-CL"/>
+              </w:rPr>
+              <w:t xml:space="preserve"> incremental.</w:t>
             </w:r>
           </w:p>
         </w:tc>
@@ -2671,12 +3577,28 @@
             <w:tcW w:w="3168" w:type="dxa"/>
           </w:tcPr>
           <w:p>
-            <w:r>
-              <w:rPr>
-                <w:sz w:val="20"/>
-              </w:rPr>
-              <w:t>Compatibilidad GLB/FBX→Godot</w:t>
-            </w:r>
+            <w:proofErr w:type="spellStart"/>
+            <w:r>
+              <w:rPr>
+                <w:sz w:val="20"/>
+              </w:rPr>
+              <w:t>Compatibilidad</w:t>
+            </w:r>
+            <w:proofErr w:type="spellEnd"/>
+            <w:r>
+              <w:rPr>
+                <w:sz w:val="20"/>
+              </w:rPr>
+              <w:t xml:space="preserve"> GLB/</w:t>
+            </w:r>
+            <w:proofErr w:type="spellStart"/>
+            <w:r>
+              <w:rPr>
+                <w:sz w:val="20"/>
+              </w:rPr>
+              <w:t>FBX→Godot</w:t>
+            </w:r>
+            <w:proofErr w:type="spellEnd"/>
           </w:p>
         </w:tc>
         <w:tc>
@@ -2684,9 +3606,15 @@
             <w:tcW w:w="4320" w:type="dxa"/>
           </w:tcPr>
           <w:p>
-            <w:r>
-              <w:rPr>
-                <w:sz w:val="20"/>
+            <w:pPr>
+              <w:rPr>
+                <w:lang w:val="es-CL"/>
+              </w:rPr>
+            </w:pPr>
+            <w:r>
+              <w:rPr>
+                <w:sz w:val="20"/>
+                <w:lang w:val="es-CL"/>
               </w:rPr>
               <w:t>0 errores críticos en animación de referencia.</w:t>
             </w:r>
@@ -2760,7 +3688,7 @@
 </file>
 
 <file path=word/numbering.xml><?xml version="1.0" encoding="utf-8"?>
-<w:numbering xmlns:wpc="http://schemas.microsoft.com/office/word/2010/wordprocessingCanvas" xmlns:cx="http://schemas.microsoft.com/office/drawing/2014/chartex" xmlns:cx1="http://schemas.microsoft.com/office/drawing/2015/9/8/chartex" xmlns:cx2="http://schemas.microsoft.com/office/drawing/2015/10/21/chartex" xmlns:cx3="http://schemas.microsoft.com/office/drawing/2016/5/9/chartex" xmlns:cx4="http://schemas.microsoft.com/office/drawing/2016/5/10/chartex" xmlns:cx5="http://schemas.microsoft.com/office/drawing/2016/5/11/chartex" xmlns:cx6="http://schemas.microsoft.com/office/drawing/2016/5/12/chartex" xmlns:cx7="http://schemas.microsoft.com/office/drawing/2016/5/13/chartex" xmlns:cx8="http://schemas.microsoft.com/office/drawing/2016/5/14/chartex" xmlns:mc="http://schemas.openxmlformats.org/markup-compatibility/2006" xmlns:aink="http://schemas.microsoft.com/office/drawing/2016/ink" xmlns:am3d="http://schemas.microsoft.com/office/drawing/2017/model3d" xmlns:o="urn:schemas-microsoft-com:office:office" xmlns:oel="http://schemas.microsoft.com/office/2019/extlst" xmlns:r="http://schemas.openxmlformats.org/officeDocument/2006/relationships" xmlns:m="http://schemas.openxmlformats.org/officeDocument/2006/math" xmlns:v="urn:schemas-microsoft-com:vml" xmlns:wp14="http://schemas.microsoft.com/office/word/2010/wordprocessingDrawing" xmlns:wp="http://schemas.openxmlformats.org/drawingml/2006/wordprocessingDrawing" xmlns:w10="urn:schemas-microsoft-com:office:word" xmlns:w="http://schemas.openxmlformats.org/wordprocessingml/2006/main" xmlns:w14="http://schemas.microsoft.com/office/word/2010/wordml" xmlns:w15="http://schemas.microsoft.com/office/word/2012/wordml" xmlns:w16cex="http://schemas.microsoft.com/office/word/2018/wordml/cex" xmlns:w16cid="http://schemas.microsoft.com/office/word/2016/wordml/cid" xmlns:w16="http://schemas.microsoft.com/office/word/2018/wordml" xmlns:w16du="http://schemas.microsoft.com/office/word/2023/wordml/word16du" xmlns:w16sdtdh="http://schemas.microsoft.com/office/word/2020/wordml/sdtdatahash" xmlns:w16sdtfl="http://schemas.microsoft.com/office/word/2024/wordml/sdtformatlock" xmlns:w16se="http://schemas.microsoft.com/office/word/2015/wordml/symex" xmlns:wpg="http://schemas.microsoft.com/office/word/2010/wordprocessingGroup" xmlns:wpi="http://schemas.microsoft.com/office/word/2010/wordprocessingInk" xmlns:wne="http://schemas.microsoft.com/office/word/2006/wordml" xmlns:wps="http://schemas.microsoft.com/office/word/2010/wordprocessingShape" mc:Ignorable="w14 w15 w16se w16cid w16 w16cex w16sdtdh w16sdtfl w16du wp14">
+<w:numbering xmlns:wpc="http://schemas.microsoft.com/office/word/2010/wordprocessingCanvas" xmlns:cx="http://schemas.microsoft.com/office/drawing/2014/chartex" xmlns:cx1="http://schemas.microsoft.com/office/drawing/2015/9/8/chartex" xmlns:cx2="http://schemas.microsoft.com/office/drawing/2015/10/21/chartex" xmlns:cx3="http://schemas.microsoft.com/office/drawing/2016/5/9/chartex" xmlns:cx4="http://schemas.microsoft.com/office/drawing/2016/5/10/chartex" xmlns:cx5="http://schemas.microsoft.com/office/drawing/2016/5/11/chartex" xmlns:cx6="http://schemas.microsoft.com/office/drawing/2016/5/12/chartex" xmlns:cx7="http://schemas.microsoft.com/office/drawing/2016/5/13/chartex" xmlns:cx8="http://schemas.microsoft.com/office/drawing/2016/5/14/chartex" xmlns:mc="http://schemas.openxmlformats.org/markup-compatibility/2006" xmlns:aink="http://schemas.microsoft.com/office/drawing/2016/ink" xmlns:am3d="http://schemas.microsoft.com/office/drawing/2017/model3d" xmlns:o="urn:schemas-microsoft-com:office:office" xmlns:oel="http://schemas.microsoft.com/office/2019/extlst" xmlns:r="http://schemas.openxmlformats.org/officeDocument/2006/relationships" xmlns:m="http://schemas.openxmlformats.org/officeDocument/2006/math" xmlns:v="urn:schemas-microsoft-com:vml" xmlns:wp14="http://schemas.microsoft.com/office/word/2010/wordprocessingDrawing" xmlns:wp="http://schemas.openxmlformats.org/drawingml/2006/wordprocessingDrawing" xmlns:w10="urn:schemas-microsoft-com:office:word" xmlns:w="http://schemas.openxmlformats.org/wordprocessingml/2006/main" xmlns:w14="http://schemas.microsoft.com/office/word/2010/wordml" xmlns:w15="http://schemas.microsoft.com/office/word/2012/wordml" xmlns:w16cex="http://schemas.microsoft.com/office/word/2018/wordml/cex" xmlns:w16cid="http://schemas.microsoft.com/office/word/2016/wordml/cid" xmlns:w16="http://schemas.microsoft.com/office/word/2018/wordml" xmlns:w16sdtdh="http://schemas.microsoft.com/office/word/2020/wordml/sdtdatahash" xmlns:w16se="http://schemas.microsoft.com/office/word/2015/wordml/symex" xmlns:wpg="http://schemas.microsoft.com/office/word/2010/wordprocessingGroup" xmlns:wpi="http://schemas.microsoft.com/office/word/2010/wordprocessingInk" xmlns:wne="http://schemas.microsoft.com/office/word/2006/wordml" xmlns:wps="http://schemas.microsoft.com/office/word/2010/wordprocessingShape" mc:Ignorable="w14 w15 w16se w16cid w16 w16cex w16sdtdh wp14">
   <w:abstractNum w:abstractNumId="0" w15:restartNumberingAfterBreak="0">
     <w:nsid w:val="FFFFFF7C"/>
     <w:multiLevelType w:val="singleLevel"/>
@@ -2963,7 +3891,7 @@
 </file>
 
 <file path=word/styles.xml><?xml version="1.0" encoding="utf-8"?>
-<w:styles xmlns:mc="http://schemas.openxmlformats.org/markup-compatibility/2006" xmlns:r="http://schemas.openxmlformats.org/officeDocument/2006/relationships" xmlns:w="http://schemas.openxmlformats.org/wordprocessingml/2006/main" xmlns:w14="http://schemas.microsoft.com/office/word/2010/wordml" xmlns:w15="http://schemas.microsoft.com/office/word/2012/wordml" xmlns:w16cex="http://schemas.microsoft.com/office/word/2018/wordml/cex" xmlns:w16cid="http://schemas.microsoft.com/office/word/2016/wordml/cid" xmlns:w16="http://schemas.microsoft.com/office/word/2018/wordml" xmlns:w16du="http://schemas.microsoft.com/office/word/2023/wordml/word16du" xmlns:w16sdtdh="http://schemas.microsoft.com/office/word/2020/wordml/sdtdatahash" xmlns:w16sdtfl="http://schemas.microsoft.com/office/word/2024/wordml/sdtformatlock" xmlns:w16se="http://schemas.microsoft.com/office/word/2015/wordml/symex" mc:Ignorable="w14 w15 w16se w16cid w16 w16cex w16sdtdh w16sdtfl w16du">
+<w:styles xmlns:mc="http://schemas.openxmlformats.org/markup-compatibility/2006" xmlns:r="http://schemas.openxmlformats.org/officeDocument/2006/relationships" xmlns:w="http://schemas.openxmlformats.org/wordprocessingml/2006/main" xmlns:w14="http://schemas.microsoft.com/office/word/2010/wordml" xmlns:w15="http://schemas.microsoft.com/office/word/2012/wordml" xmlns:w16cex="http://schemas.microsoft.com/office/word/2018/wordml/cex" xmlns:w16cid="http://schemas.microsoft.com/office/word/2016/wordml/cid" xmlns:w16="http://schemas.microsoft.com/office/word/2018/wordml" xmlns:w16sdtdh="http://schemas.microsoft.com/office/word/2020/wordml/sdtdatahash" xmlns:w16se="http://schemas.microsoft.com/office/word/2015/wordml/symex" mc:Ignorable="w14 w15 w16se w16cid w16 w16cex w16sdtdh">
   <w:docDefaults>
     <w:rPrDefault>
       <w:rPr>
